--- a/vacancie_01/_static/applicants/recruiter_maske_c.docx
+++ b/vacancie_01/_static/applicants/recruiter_maske_c.docx
@@ -2,11 +2,1440 @@
 <file path=word/document.xml><?xml version="1.0" encoding="utf-8"?>
 <w:document xmlns:wpc="http://schemas.microsoft.com/office/word/2010/wordprocessingCanvas" xmlns:cx="http://schemas.microsoft.com/office/drawing/2014/chartex" xmlns:cx1="http://schemas.microsoft.com/office/drawing/2015/9/8/chartex" xmlns:cx2="http://schemas.microsoft.com/office/drawing/2015/10/21/chartex" xmlns:cx3="http://schemas.microsoft.com/office/drawing/2016/5/9/chartex" xmlns:cx4="http://schemas.microsoft.com/office/drawing/2016/5/10/chartex" xmlns:cx5="http://schemas.microsoft.com/office/drawing/2016/5/11/chartex" xmlns:cx6="http://schemas.microsoft.com/office/drawing/2016/5/12/chartex" xmlns:cx7="http://schemas.microsoft.com/office/drawing/2016/5/13/chartex" xmlns:cx8="http://schemas.microsoft.com/office/drawing/2016/5/14/chartex" xmlns:mc="http://schemas.openxmlformats.org/markup-compatibility/2006" xmlns:aink="http://schemas.microsoft.com/office/drawing/2016/ink" xmlns:am3d="http://schemas.microsoft.com/office/drawing/2017/model3d" xmlns:o="urn:schemas-microsoft-com:office:office" xmlns:oel="http://schemas.microsoft.com/office/2019/extlst" xmlns:r="http://schemas.openxmlformats.org/officeDocument/2006/relationships" xmlns:m="http://schemas.openxmlformats.org/officeDocument/2006/math" xmlns:v="urn:schemas-microsoft-com:vml" xmlns:wp14="http://schemas.microsoft.com/office/word/2010/wordprocessingDrawing" xmlns:wp="http://schemas.openxmlformats.org/drawingml/2006/wordprocessingDrawing" xmlns:w10="urn:schemas-microsoft-com:office:word" xmlns:w="http://schemas.openxmlformats.org/wordprocessingml/2006/main" xmlns:w14="http://schemas.microsoft.com/office/word/2010/wordml" xmlns:w15="http://schemas.microsoft.com/office/word/2012/wordml" xmlns:w16cex="http://schemas.microsoft.com/office/word/2018/wordml/cex" xmlns:w16cid="http://schemas.microsoft.com/office/word/2016/wordml/cid" xmlns:w16="http://schemas.microsoft.com/office/word/2018/wordml" xmlns:w16du="http://schemas.microsoft.com/office/word/2023/wordml/word16du" xmlns:w16sdtdh="http://schemas.microsoft.com/office/word/2020/wordml/sdtdatahash" xmlns:w16sdtfl="http://schemas.microsoft.com/office/word/2024/wordml/sdtformatlock" xmlns:w16se="http://schemas.microsoft.com/office/word/2015/wordml/symex" xmlns:wpg="http://schemas.microsoft.com/office/word/2010/wordprocessingGroup" xmlns:wpi="http://schemas.microsoft.com/office/word/2010/wordprocessingInk" xmlns:wne="http://schemas.microsoft.com/office/word/2006/wordml" xmlns:wps="http://schemas.microsoft.com/office/word/2010/wordprocessingShape" mc:Ignorable="w14 w15 w16se w16cid w16 w16cex w16sdtdh w16sdtfl w16du wp14">
   <w:body>
-    <w:p>
-      <w:r>
-        <w:t>Test c</w:t>
-      </w:r>
-    </w:p>
+    <w:tbl>
+      <w:tblPr>
+        <w:tblW w:w="5712" w:type="dxa"/>
+        <w:tblCellMar>
+          <w:left w:w="70" w:type="dxa"/>
+          <w:right w:w="70" w:type="dxa"/>
+        </w:tblCellMar>
+        <w:tblLook w:val="04A0" w:firstRow="1" w:lastRow="0" w:firstColumn="1" w:lastColumn="0" w:noHBand="0" w:noVBand="1"/>
+      </w:tblPr>
+      <w:tblGrid>
+        <w:gridCol w:w="3256"/>
+        <w:gridCol w:w="2456"/>
+      </w:tblGrid>
+      <w:tr>
+        <w:trPr>
+          <w:trHeight w:val="290"/>
+        </w:trPr>
+        <w:tc>
+          <w:tcPr>
+            <w:tcW w:w="3256" w:type="dxa"/>
+            <w:tcBorders>
+              <w:top w:val="nil"/>
+              <w:left w:val="nil"/>
+              <w:bottom w:val="single" w:sz="4" w:space="0" w:color="auto"/>
+              <w:right w:val="nil"/>
+            </w:tcBorders>
+            <w:shd w:val="clear" w:color="auto" w:fill="auto"/>
+            <w:noWrap/>
+            <w:vAlign w:val="bottom"/>
+            <w:hideMark/>
+          </w:tcPr>
+          <w:p>
+            <w:pPr>
+              <w:spacing w:after="0" w:line="240" w:lineRule="auto"/>
+              <w:rPr>
+                <w:rFonts w:ascii="Calibri" w:eastAsia="Times New Roman" w:hAnsi="Calibri" w:cs="Calibri"/>
+                <w:b/>
+                <w:bCs/>
+                <w:color w:val="000000"/>
+                <w:kern w:val="0"/>
+                <w:lang w:eastAsia="de-DE"/>
+                <w14:ligatures w14:val="none"/>
+              </w:rPr>
+            </w:pPr>
+            <w:r>
+              <w:rPr>
+                <w:rFonts w:ascii="Calibri" w:eastAsia="Times New Roman" w:hAnsi="Calibri" w:cs="Calibri"/>
+                <w:b/>
+                <w:bCs/>
+                <w:color w:val="000000"/>
+                <w:kern w:val="0"/>
+                <w:lang w:eastAsia="de-DE"/>
+                <w14:ligatures w14:val="none"/>
+              </w:rPr>
+              <w:t>Stammdaten</w:t>
+            </w:r>
+          </w:p>
+        </w:tc>
+        <w:tc>
+          <w:tcPr>
+            <w:tcW w:w="2456" w:type="dxa"/>
+            <w:tcBorders>
+              <w:top w:val="nil"/>
+              <w:left w:val="nil"/>
+              <w:bottom w:val="single" w:sz="4" w:space="0" w:color="auto"/>
+              <w:right w:val="nil"/>
+            </w:tcBorders>
+            <w:shd w:val="clear" w:color="auto" w:fill="auto"/>
+            <w:noWrap/>
+            <w:vAlign w:val="bottom"/>
+            <w:hideMark/>
+          </w:tcPr>
+          <w:p>
+            <w:pPr>
+              <w:spacing w:after="0" w:line="240" w:lineRule="auto"/>
+              <w:rPr>
+                <w:rFonts w:ascii="Calibri" w:eastAsia="Times New Roman" w:hAnsi="Calibri" w:cs="Calibri"/>
+                <w:color w:val="000000"/>
+                <w:kern w:val="0"/>
+                <w:lang w:eastAsia="de-DE"/>
+                <w14:ligatures w14:val="none"/>
+              </w:rPr>
+            </w:pPr>
+            <w:r>
+              <w:rPr>
+                <w:rFonts w:ascii="Calibri" w:eastAsia="Times New Roman" w:hAnsi="Calibri" w:cs="Calibri"/>
+                <w:color w:val="000000"/>
+                <w:kern w:val="0"/>
+                <w:lang w:eastAsia="de-DE"/>
+                <w14:ligatures w14:val="none"/>
+              </w:rPr>
+              <w:t> </w:t>
+            </w:r>
+          </w:p>
+        </w:tc>
+      </w:tr>
+      <w:tr>
+        <w:trPr>
+          <w:trHeight w:val="290"/>
+        </w:trPr>
+        <w:tc>
+          <w:tcPr>
+            <w:tcW w:w="3256" w:type="dxa"/>
+            <w:tcBorders>
+              <w:top w:val="nil"/>
+              <w:left w:val="nil"/>
+              <w:bottom w:val="nil"/>
+              <w:right w:val="nil"/>
+            </w:tcBorders>
+            <w:shd w:val="clear" w:color="auto" w:fill="auto"/>
+            <w:noWrap/>
+            <w:vAlign w:val="bottom"/>
+            <w:hideMark/>
+          </w:tcPr>
+          <w:p>
+            <w:pPr>
+              <w:spacing w:after="0" w:line="240" w:lineRule="auto"/>
+              <w:rPr>
+                <w:rFonts w:ascii="Calibri" w:eastAsia="Times New Roman" w:hAnsi="Calibri" w:cs="Calibri"/>
+                <w:color w:val="000000"/>
+                <w:kern w:val="0"/>
+                <w:lang w:eastAsia="de-DE"/>
+                <w14:ligatures w14:val="none"/>
+              </w:rPr>
+            </w:pPr>
+            <w:r>
+              <w:rPr>
+                <w:rFonts w:ascii="Calibri" w:eastAsia="Times New Roman" w:hAnsi="Calibri" w:cs="Calibri"/>
+                <w:color w:val="000000"/>
+                <w:kern w:val="0"/>
+                <w:lang w:eastAsia="de-DE"/>
+                <w14:ligatures w14:val="none"/>
+              </w:rPr>
+              <w:t>Name:</w:t>
+            </w:r>
+          </w:p>
+        </w:tc>
+        <w:tc>
+          <w:tcPr>
+            <w:tcW w:w="2456" w:type="dxa"/>
+            <w:tcBorders>
+              <w:top w:val="nil"/>
+              <w:left w:val="nil"/>
+              <w:bottom w:val="nil"/>
+              <w:right w:val="nil"/>
+            </w:tcBorders>
+            <w:shd w:val="clear" w:color="auto" w:fill="auto"/>
+            <w:noWrap/>
+            <w:vAlign w:val="bottom"/>
+            <w:hideMark/>
+          </w:tcPr>
+          <w:p>
+            <w:pPr>
+              <w:spacing w:after="0" w:line="240" w:lineRule="auto"/>
+              <w:rPr>
+                <w:rFonts w:ascii="Calibri" w:eastAsia="Times New Roman" w:hAnsi="Calibri" w:cs="Calibri"/>
+                <w:color w:val="000000"/>
+                <w:kern w:val="0"/>
+                <w:lang w:eastAsia="de-DE"/>
+                <w14:ligatures w14:val="none"/>
+              </w:rPr>
+            </w:pPr>
+            <w:r>
+              <w:rPr>
+                <w:rFonts w:ascii="Calibri" w:eastAsia="Times New Roman" w:hAnsi="Calibri" w:cs="Calibri"/>
+                <w:color w:val="000000"/>
+                <w:kern w:val="0"/>
+                <w:lang w:eastAsia="de-DE"/>
+                <w14:ligatures w14:val="none"/>
+              </w:rPr>
+              <w:t>Tim Schneider</w:t>
+            </w:r>
+          </w:p>
+        </w:tc>
+      </w:tr>
+      <w:tr>
+        <w:trPr>
+          <w:trHeight w:val="290"/>
+        </w:trPr>
+        <w:tc>
+          <w:tcPr>
+            <w:tcW w:w="3256" w:type="dxa"/>
+            <w:tcBorders>
+              <w:top w:val="nil"/>
+              <w:left w:val="nil"/>
+              <w:bottom w:val="nil"/>
+              <w:right w:val="nil"/>
+            </w:tcBorders>
+            <w:shd w:val="clear" w:color="auto" w:fill="auto"/>
+            <w:noWrap/>
+            <w:vAlign w:val="bottom"/>
+            <w:hideMark/>
+          </w:tcPr>
+          <w:p>
+            <w:pPr>
+              <w:spacing w:after="0" w:line="240" w:lineRule="auto"/>
+              <w:rPr>
+                <w:rFonts w:ascii="Calibri" w:eastAsia="Times New Roman" w:hAnsi="Calibri" w:cs="Calibri"/>
+                <w:color w:val="000000"/>
+                <w:kern w:val="0"/>
+                <w:lang w:eastAsia="de-DE"/>
+                <w14:ligatures w14:val="none"/>
+              </w:rPr>
+            </w:pPr>
+            <w:proofErr w:type="gramStart"/>
+            <w:r>
+              <w:rPr>
+                <w:rFonts w:ascii="Calibri" w:eastAsia="Times New Roman" w:hAnsi="Calibri" w:cs="Calibri"/>
+                <w:color w:val="000000"/>
+                <w:kern w:val="0"/>
+                <w:lang w:eastAsia="de-DE"/>
+                <w14:ligatures w14:val="none"/>
+              </w:rPr>
+              <w:t>Geburtsdatum :</w:t>
+            </w:r>
+            <w:proofErr w:type="gramEnd"/>
+          </w:p>
+        </w:tc>
+        <w:tc>
+          <w:tcPr>
+            <w:tcW w:w="2456" w:type="dxa"/>
+            <w:tcBorders>
+              <w:top w:val="nil"/>
+              <w:left w:val="nil"/>
+              <w:bottom w:val="nil"/>
+              <w:right w:val="nil"/>
+            </w:tcBorders>
+            <w:shd w:val="clear" w:color="auto" w:fill="auto"/>
+            <w:noWrap/>
+            <w:vAlign w:val="bottom"/>
+            <w:hideMark/>
+          </w:tcPr>
+          <w:p>
+            <w:pPr>
+              <w:spacing w:after="0" w:line="240" w:lineRule="auto"/>
+              <w:jc w:val="right"/>
+              <w:rPr>
+                <w:rFonts w:ascii="Aptos" w:eastAsia="Times New Roman" w:hAnsi="Aptos" w:cs="Calibri"/>
+                <w:color w:val="000000"/>
+                <w:kern w:val="0"/>
+                <w:lang w:eastAsia="de-DE"/>
+                <w14:ligatures w14:val="none"/>
+              </w:rPr>
+            </w:pPr>
+            <w:r>
+              <w:rPr>
+                <w:rFonts w:ascii="Aptos" w:eastAsia="Times New Roman" w:hAnsi="Aptos" w:cs="Calibri"/>
+                <w:color w:val="000000"/>
+                <w:kern w:val="0"/>
+                <w:lang w:eastAsia="de-DE"/>
+                <w14:ligatures w14:val="none"/>
+              </w:rPr>
+              <w:t>10.11.1989</w:t>
+            </w:r>
+          </w:p>
+        </w:tc>
+      </w:tr>
+      <w:tr>
+        <w:trPr>
+          <w:trHeight w:val="290"/>
+        </w:trPr>
+        <w:tc>
+          <w:tcPr>
+            <w:tcW w:w="3256" w:type="dxa"/>
+            <w:tcBorders>
+              <w:top w:val="nil"/>
+              <w:left w:val="nil"/>
+              <w:bottom w:val="nil"/>
+              <w:right w:val="nil"/>
+            </w:tcBorders>
+            <w:shd w:val="clear" w:color="auto" w:fill="auto"/>
+            <w:noWrap/>
+            <w:vAlign w:val="bottom"/>
+            <w:hideMark/>
+          </w:tcPr>
+          <w:p>
+            <w:pPr>
+              <w:spacing w:after="0" w:line="240" w:lineRule="auto"/>
+              <w:rPr>
+                <w:rFonts w:ascii="Calibri" w:eastAsia="Times New Roman" w:hAnsi="Calibri" w:cs="Calibri"/>
+                <w:color w:val="000000"/>
+                <w:kern w:val="0"/>
+                <w:lang w:eastAsia="de-DE"/>
+                <w14:ligatures w14:val="none"/>
+              </w:rPr>
+            </w:pPr>
+            <w:r>
+              <w:rPr>
+                <w:rFonts w:ascii="Calibri" w:eastAsia="Times New Roman" w:hAnsi="Calibri" w:cs="Calibri"/>
+                <w:color w:val="000000"/>
+                <w:kern w:val="0"/>
+                <w:lang w:eastAsia="de-DE"/>
+                <w14:ligatures w14:val="none"/>
+              </w:rPr>
+              <w:t>Alter:</w:t>
+            </w:r>
+          </w:p>
+        </w:tc>
+        <w:tc>
+          <w:tcPr>
+            <w:tcW w:w="2456" w:type="dxa"/>
+            <w:tcBorders>
+              <w:top w:val="nil"/>
+              <w:left w:val="nil"/>
+              <w:bottom w:val="nil"/>
+              <w:right w:val="nil"/>
+            </w:tcBorders>
+            <w:shd w:val="clear" w:color="auto" w:fill="auto"/>
+            <w:noWrap/>
+            <w:vAlign w:val="bottom"/>
+            <w:hideMark/>
+          </w:tcPr>
+          <w:p>
+            <w:pPr>
+              <w:spacing w:after="0" w:line="240" w:lineRule="auto"/>
+              <w:jc w:val="right"/>
+              <w:rPr>
+                <w:rFonts w:ascii="Calibri" w:eastAsia="Times New Roman" w:hAnsi="Calibri" w:cs="Calibri"/>
+                <w:color w:val="000000"/>
+                <w:kern w:val="0"/>
+                <w:lang w:eastAsia="de-DE"/>
+                <w14:ligatures w14:val="none"/>
+              </w:rPr>
+            </w:pPr>
+            <w:r>
+              <w:rPr>
+                <w:rFonts w:ascii="Calibri" w:eastAsia="Times New Roman" w:hAnsi="Calibri" w:cs="Calibri"/>
+                <w:color w:val="000000"/>
+                <w:kern w:val="0"/>
+                <w:lang w:eastAsia="de-DE"/>
+                <w14:ligatures w14:val="none"/>
+              </w:rPr>
+              <w:t>3</w:t>
+            </w:r>
+            <w:r>
+              <w:rPr>
+                <w:rFonts w:ascii="Calibri" w:eastAsia="Times New Roman" w:hAnsi="Calibri" w:cs="Calibri"/>
+                <w:color w:val="000000"/>
+                <w:kern w:val="0"/>
+                <w:lang w:eastAsia="de-DE"/>
+                <w14:ligatures w14:val="none"/>
+              </w:rPr>
+              <w:t>4</w:t>
+            </w:r>
+          </w:p>
+        </w:tc>
+      </w:tr>
+      <w:tr>
+        <w:trPr>
+          <w:trHeight w:val="290"/>
+        </w:trPr>
+        <w:tc>
+          <w:tcPr>
+            <w:tcW w:w="3256" w:type="dxa"/>
+            <w:tcBorders>
+              <w:top w:val="nil"/>
+              <w:left w:val="nil"/>
+              <w:bottom w:val="nil"/>
+              <w:right w:val="nil"/>
+            </w:tcBorders>
+            <w:shd w:val="clear" w:color="auto" w:fill="auto"/>
+            <w:noWrap/>
+            <w:vAlign w:val="bottom"/>
+            <w:hideMark/>
+          </w:tcPr>
+          <w:p>
+            <w:pPr>
+              <w:spacing w:after="0" w:line="240" w:lineRule="auto"/>
+              <w:rPr>
+                <w:rFonts w:ascii="Calibri" w:eastAsia="Times New Roman" w:hAnsi="Calibri" w:cs="Calibri"/>
+                <w:color w:val="000000"/>
+                <w:kern w:val="0"/>
+                <w:lang w:eastAsia="de-DE"/>
+                <w14:ligatures w14:val="none"/>
+              </w:rPr>
+            </w:pPr>
+            <w:r>
+              <w:rPr>
+                <w:rFonts w:ascii="Calibri" w:eastAsia="Times New Roman" w:hAnsi="Calibri" w:cs="Calibri"/>
+                <w:color w:val="000000"/>
+                <w:kern w:val="0"/>
+                <w:lang w:eastAsia="de-DE"/>
+                <w14:ligatures w14:val="none"/>
+              </w:rPr>
+              <w:t>Geschlecht:</w:t>
+            </w:r>
+          </w:p>
+        </w:tc>
+        <w:tc>
+          <w:tcPr>
+            <w:tcW w:w="2456" w:type="dxa"/>
+            <w:tcBorders>
+              <w:top w:val="nil"/>
+              <w:left w:val="nil"/>
+              <w:bottom w:val="nil"/>
+              <w:right w:val="nil"/>
+            </w:tcBorders>
+            <w:shd w:val="clear" w:color="auto" w:fill="auto"/>
+            <w:noWrap/>
+            <w:vAlign w:val="bottom"/>
+            <w:hideMark/>
+          </w:tcPr>
+          <w:p>
+            <w:pPr>
+              <w:spacing w:after="0" w:line="240" w:lineRule="auto"/>
+              <w:rPr>
+                <w:rFonts w:ascii="Calibri" w:eastAsia="Times New Roman" w:hAnsi="Calibri" w:cs="Calibri"/>
+                <w:color w:val="000000"/>
+                <w:kern w:val="0"/>
+                <w:lang w:eastAsia="de-DE"/>
+                <w14:ligatures w14:val="none"/>
+              </w:rPr>
+            </w:pPr>
+            <w:r>
+              <w:rPr>
+                <w:rFonts w:ascii="Calibri" w:eastAsia="Times New Roman" w:hAnsi="Calibri" w:cs="Calibri"/>
+                <w:color w:val="000000"/>
+                <w:kern w:val="0"/>
+                <w:lang w:eastAsia="de-DE"/>
+                <w14:ligatures w14:val="none"/>
+              </w:rPr>
+              <w:t>männlich</w:t>
+            </w:r>
+          </w:p>
+        </w:tc>
+      </w:tr>
+      <w:tr>
+        <w:trPr>
+          <w:trHeight w:val="290"/>
+        </w:trPr>
+        <w:tc>
+          <w:tcPr>
+            <w:tcW w:w="3256" w:type="dxa"/>
+            <w:tcBorders>
+              <w:top w:val="nil"/>
+              <w:left w:val="nil"/>
+              <w:bottom w:val="nil"/>
+              <w:right w:val="nil"/>
+            </w:tcBorders>
+            <w:shd w:val="clear" w:color="auto" w:fill="auto"/>
+            <w:noWrap/>
+            <w:vAlign w:val="bottom"/>
+            <w:hideMark/>
+          </w:tcPr>
+          <w:p>
+            <w:pPr>
+              <w:spacing w:after="0" w:line="240" w:lineRule="auto"/>
+              <w:rPr>
+                <w:rFonts w:ascii="Calibri" w:eastAsia="Times New Roman" w:hAnsi="Calibri" w:cs="Calibri"/>
+                <w:color w:val="000000"/>
+                <w:kern w:val="0"/>
+                <w:lang w:eastAsia="de-DE"/>
+                <w14:ligatures w14:val="none"/>
+              </w:rPr>
+            </w:pPr>
+          </w:p>
+        </w:tc>
+        <w:tc>
+          <w:tcPr>
+            <w:tcW w:w="2456" w:type="dxa"/>
+            <w:tcBorders>
+              <w:top w:val="nil"/>
+              <w:left w:val="nil"/>
+              <w:bottom w:val="nil"/>
+              <w:right w:val="nil"/>
+            </w:tcBorders>
+            <w:shd w:val="clear" w:color="auto" w:fill="auto"/>
+            <w:noWrap/>
+            <w:vAlign w:val="bottom"/>
+            <w:hideMark/>
+          </w:tcPr>
+          <w:p>
+            <w:pPr>
+              <w:spacing w:after="0" w:line="240" w:lineRule="auto"/>
+              <w:rPr>
+                <w:rFonts w:ascii="Times New Roman" w:eastAsia="Times New Roman" w:hAnsi="Times New Roman" w:cs="Times New Roman"/>
+                <w:kern w:val="0"/>
+                <w:sz w:val="20"/>
+                <w:szCs w:val="20"/>
+                <w:lang w:eastAsia="de-DE"/>
+                <w14:ligatures w14:val="none"/>
+              </w:rPr>
+            </w:pPr>
+          </w:p>
+        </w:tc>
+      </w:tr>
+      <w:tr>
+        <w:trPr>
+          <w:trHeight w:val="290"/>
+        </w:trPr>
+        <w:tc>
+          <w:tcPr>
+            <w:tcW w:w="3256" w:type="dxa"/>
+            <w:tcBorders>
+              <w:top w:val="nil"/>
+              <w:left w:val="nil"/>
+              <w:bottom w:val="single" w:sz="4" w:space="0" w:color="auto"/>
+              <w:right w:val="nil"/>
+            </w:tcBorders>
+            <w:shd w:val="clear" w:color="auto" w:fill="auto"/>
+            <w:noWrap/>
+            <w:vAlign w:val="bottom"/>
+            <w:hideMark/>
+          </w:tcPr>
+          <w:p>
+            <w:pPr>
+              <w:spacing w:after="0" w:line="240" w:lineRule="auto"/>
+              <w:rPr>
+                <w:rFonts w:ascii="Calibri" w:eastAsia="Times New Roman" w:hAnsi="Calibri" w:cs="Calibri"/>
+                <w:b/>
+                <w:bCs/>
+                <w:color w:val="000000"/>
+                <w:kern w:val="0"/>
+                <w:lang w:eastAsia="de-DE"/>
+                <w14:ligatures w14:val="none"/>
+              </w:rPr>
+            </w:pPr>
+            <w:r>
+              <w:rPr>
+                <w:rFonts w:ascii="Calibri" w:eastAsia="Times New Roman" w:hAnsi="Calibri" w:cs="Calibri"/>
+                <w:b/>
+                <w:bCs/>
+                <w:color w:val="000000"/>
+                <w:kern w:val="0"/>
+                <w:lang w:eastAsia="de-DE"/>
+                <w14:ligatures w14:val="none"/>
+              </w:rPr>
+              <w:t>Qualifikation</w:t>
+            </w:r>
+          </w:p>
+        </w:tc>
+        <w:tc>
+          <w:tcPr>
+            <w:tcW w:w="2456" w:type="dxa"/>
+            <w:tcBorders>
+              <w:top w:val="nil"/>
+              <w:left w:val="nil"/>
+              <w:bottom w:val="single" w:sz="4" w:space="0" w:color="auto"/>
+              <w:right w:val="nil"/>
+            </w:tcBorders>
+            <w:shd w:val="clear" w:color="auto" w:fill="auto"/>
+            <w:noWrap/>
+            <w:vAlign w:val="bottom"/>
+            <w:hideMark/>
+          </w:tcPr>
+          <w:p>
+            <w:pPr>
+              <w:spacing w:after="0" w:line="240" w:lineRule="auto"/>
+              <w:rPr>
+                <w:rFonts w:ascii="Calibri" w:eastAsia="Times New Roman" w:hAnsi="Calibri" w:cs="Calibri"/>
+                <w:b/>
+                <w:bCs/>
+                <w:color w:val="000000"/>
+                <w:kern w:val="0"/>
+                <w:lang w:eastAsia="de-DE"/>
+                <w14:ligatures w14:val="none"/>
+              </w:rPr>
+            </w:pPr>
+            <w:r>
+              <w:rPr>
+                <w:rFonts w:ascii="Calibri" w:eastAsia="Times New Roman" w:hAnsi="Calibri" w:cs="Calibri"/>
+                <w:b/>
+                <w:bCs/>
+                <w:color w:val="000000"/>
+                <w:kern w:val="0"/>
+                <w:lang w:eastAsia="de-DE"/>
+                <w14:ligatures w14:val="none"/>
+              </w:rPr>
+              <w:t> </w:t>
+            </w:r>
+          </w:p>
+        </w:tc>
+      </w:tr>
+      <w:tr>
+        <w:trPr>
+          <w:trHeight w:val="290"/>
+        </w:trPr>
+        <w:tc>
+          <w:tcPr>
+            <w:tcW w:w="3256" w:type="dxa"/>
+            <w:tcBorders>
+              <w:top w:val="nil"/>
+              <w:left w:val="nil"/>
+              <w:bottom w:val="nil"/>
+              <w:right w:val="nil"/>
+            </w:tcBorders>
+            <w:shd w:val="clear" w:color="auto" w:fill="auto"/>
+            <w:noWrap/>
+            <w:vAlign w:val="bottom"/>
+            <w:hideMark/>
+          </w:tcPr>
+          <w:p>
+            <w:pPr>
+              <w:spacing w:after="0" w:line="240" w:lineRule="auto"/>
+              <w:rPr>
+                <w:rFonts w:ascii="Calibri" w:eastAsia="Times New Roman" w:hAnsi="Calibri" w:cs="Calibri"/>
+                <w:color w:val="000000"/>
+                <w:kern w:val="0"/>
+                <w:lang w:eastAsia="de-DE"/>
+                <w14:ligatures w14:val="none"/>
+              </w:rPr>
+            </w:pPr>
+            <w:r>
+              <w:rPr>
+                <w:rFonts w:ascii="Calibri" w:eastAsia="Times New Roman" w:hAnsi="Calibri" w:cs="Calibri"/>
+                <w:color w:val="000000"/>
+                <w:kern w:val="0"/>
+                <w:lang w:eastAsia="de-DE"/>
+                <w14:ligatures w14:val="none"/>
+              </w:rPr>
+              <w:t>Einschlägige Berufserfahrung:</w:t>
+            </w:r>
+          </w:p>
+        </w:tc>
+        <w:tc>
+          <w:tcPr>
+            <w:tcW w:w="2456" w:type="dxa"/>
+            <w:tcBorders>
+              <w:top w:val="nil"/>
+              <w:left w:val="nil"/>
+              <w:bottom w:val="nil"/>
+              <w:right w:val="nil"/>
+            </w:tcBorders>
+            <w:shd w:val="clear" w:color="auto" w:fill="auto"/>
+            <w:noWrap/>
+            <w:vAlign w:val="bottom"/>
+            <w:hideMark/>
+          </w:tcPr>
+          <w:p>
+            <w:pPr>
+              <w:spacing w:after="0" w:line="240" w:lineRule="auto"/>
+              <w:rPr>
+                <w:rFonts w:ascii="Calibri" w:eastAsia="Times New Roman" w:hAnsi="Calibri" w:cs="Calibri"/>
+                <w:color w:val="000000"/>
+                <w:kern w:val="0"/>
+                <w:lang w:eastAsia="de-DE"/>
+                <w14:ligatures w14:val="none"/>
+              </w:rPr>
+            </w:pPr>
+            <w:r>
+              <w:rPr>
+                <w:rFonts w:ascii="Calibri" w:eastAsia="Times New Roman" w:hAnsi="Calibri" w:cs="Calibri"/>
+                <w:color w:val="000000"/>
+                <w:kern w:val="0"/>
+                <w:lang w:eastAsia="de-DE"/>
+                <w14:ligatures w14:val="none"/>
+              </w:rPr>
+              <w:t>7</w:t>
+            </w:r>
+            <w:r>
+              <w:rPr>
+                <w:rFonts w:ascii="Calibri" w:eastAsia="Times New Roman" w:hAnsi="Calibri" w:cs="Calibri"/>
+                <w:color w:val="000000"/>
+                <w:kern w:val="0"/>
+                <w:lang w:eastAsia="de-DE"/>
+                <w14:ligatures w14:val="none"/>
+              </w:rPr>
+              <w:t xml:space="preserve"> Jahre</w:t>
+            </w:r>
+          </w:p>
+        </w:tc>
+      </w:tr>
+      <w:tr>
+        <w:trPr>
+          <w:trHeight w:val="290"/>
+        </w:trPr>
+        <w:tc>
+          <w:tcPr>
+            <w:tcW w:w="3256" w:type="dxa"/>
+            <w:tcBorders>
+              <w:top w:val="nil"/>
+              <w:left w:val="nil"/>
+              <w:bottom w:val="nil"/>
+              <w:right w:val="nil"/>
+            </w:tcBorders>
+            <w:shd w:val="clear" w:color="auto" w:fill="auto"/>
+            <w:noWrap/>
+            <w:vAlign w:val="bottom"/>
+            <w:hideMark/>
+          </w:tcPr>
+          <w:p>
+            <w:pPr>
+              <w:spacing w:after="0" w:line="240" w:lineRule="auto"/>
+              <w:rPr>
+                <w:rFonts w:ascii="Calibri" w:eastAsia="Times New Roman" w:hAnsi="Calibri" w:cs="Calibri"/>
+                <w:color w:val="000000"/>
+                <w:kern w:val="0"/>
+                <w:lang w:eastAsia="de-DE"/>
+                <w14:ligatures w14:val="none"/>
+              </w:rPr>
+            </w:pPr>
+            <w:r>
+              <w:rPr>
+                <w:rFonts w:ascii="Calibri" w:eastAsia="Times New Roman" w:hAnsi="Calibri" w:cs="Calibri"/>
+                <w:color w:val="000000"/>
+                <w:kern w:val="0"/>
+                <w:lang w:eastAsia="de-DE"/>
+                <w14:ligatures w14:val="none"/>
+              </w:rPr>
+              <w:t>Ausbildung/Studium:</w:t>
+            </w:r>
+          </w:p>
+        </w:tc>
+        <w:tc>
+          <w:tcPr>
+            <w:tcW w:w="2456" w:type="dxa"/>
+            <w:tcBorders>
+              <w:top w:val="nil"/>
+              <w:left w:val="nil"/>
+              <w:bottom w:val="nil"/>
+              <w:right w:val="nil"/>
+            </w:tcBorders>
+            <w:shd w:val="clear" w:color="auto" w:fill="auto"/>
+            <w:noWrap/>
+            <w:vAlign w:val="bottom"/>
+            <w:hideMark/>
+          </w:tcPr>
+          <w:p>
+            <w:pPr>
+              <w:spacing w:after="0" w:line="240" w:lineRule="auto"/>
+              <w:rPr>
+                <w:rFonts w:ascii="Calibri" w:eastAsia="Times New Roman" w:hAnsi="Calibri" w:cs="Calibri"/>
+                <w:color w:val="000000"/>
+                <w:kern w:val="0"/>
+                <w:lang w:eastAsia="de-DE"/>
+                <w14:ligatures w14:val="none"/>
+              </w:rPr>
+            </w:pPr>
+            <w:r>
+              <w:rPr>
+                <w:rFonts w:ascii="Calibri" w:eastAsia="Times New Roman" w:hAnsi="Calibri" w:cs="Calibri"/>
+                <w:color w:val="000000"/>
+                <w:kern w:val="0"/>
+                <w:lang w:eastAsia="de-DE"/>
+                <w14:ligatures w14:val="none"/>
+              </w:rPr>
+              <w:t>Industriemechaniker Fachrichtung Produktionstechnik</w:t>
+            </w:r>
+          </w:p>
+        </w:tc>
+      </w:tr>
+      <w:tr>
+        <w:trPr>
+          <w:trHeight w:val="290"/>
+        </w:trPr>
+        <w:tc>
+          <w:tcPr>
+            <w:tcW w:w="3256" w:type="dxa"/>
+            <w:tcBorders>
+              <w:top w:val="nil"/>
+              <w:left w:val="nil"/>
+              <w:bottom w:val="nil"/>
+              <w:right w:val="nil"/>
+            </w:tcBorders>
+            <w:shd w:val="clear" w:color="auto" w:fill="auto"/>
+            <w:noWrap/>
+            <w:vAlign w:val="bottom"/>
+            <w:hideMark/>
+          </w:tcPr>
+          <w:p>
+            <w:pPr>
+              <w:spacing w:after="0" w:line="240" w:lineRule="auto"/>
+              <w:rPr>
+                <w:rFonts w:ascii="Calibri" w:eastAsia="Times New Roman" w:hAnsi="Calibri" w:cs="Calibri"/>
+                <w:color w:val="000000"/>
+                <w:kern w:val="0"/>
+                <w:lang w:eastAsia="de-DE"/>
+                <w14:ligatures w14:val="none"/>
+              </w:rPr>
+            </w:pPr>
+          </w:p>
+        </w:tc>
+        <w:tc>
+          <w:tcPr>
+            <w:tcW w:w="2456" w:type="dxa"/>
+            <w:tcBorders>
+              <w:top w:val="nil"/>
+              <w:left w:val="nil"/>
+              <w:bottom w:val="nil"/>
+              <w:right w:val="nil"/>
+            </w:tcBorders>
+            <w:shd w:val="clear" w:color="auto" w:fill="auto"/>
+            <w:noWrap/>
+            <w:vAlign w:val="bottom"/>
+            <w:hideMark/>
+          </w:tcPr>
+          <w:p>
+            <w:pPr>
+              <w:spacing w:after="0" w:line="240" w:lineRule="auto"/>
+              <w:rPr>
+                <w:rFonts w:ascii="Times New Roman" w:eastAsia="Times New Roman" w:hAnsi="Times New Roman" w:cs="Times New Roman"/>
+                <w:kern w:val="0"/>
+                <w:sz w:val="20"/>
+                <w:szCs w:val="20"/>
+                <w:lang w:eastAsia="de-DE"/>
+                <w14:ligatures w14:val="none"/>
+              </w:rPr>
+            </w:pPr>
+          </w:p>
+        </w:tc>
+      </w:tr>
+      <w:tr>
+        <w:trPr>
+          <w:trHeight w:val="290"/>
+        </w:trPr>
+        <w:tc>
+          <w:tcPr>
+            <w:tcW w:w="3256" w:type="dxa"/>
+            <w:tcBorders>
+              <w:top w:val="nil"/>
+              <w:left w:val="nil"/>
+              <w:bottom w:val="single" w:sz="4" w:space="0" w:color="auto"/>
+              <w:right w:val="nil"/>
+            </w:tcBorders>
+            <w:shd w:val="clear" w:color="auto" w:fill="auto"/>
+            <w:noWrap/>
+            <w:vAlign w:val="bottom"/>
+            <w:hideMark/>
+          </w:tcPr>
+          <w:p>
+            <w:pPr>
+              <w:spacing w:after="0" w:line="240" w:lineRule="auto"/>
+              <w:rPr>
+                <w:rFonts w:ascii="Calibri" w:eastAsia="Times New Roman" w:hAnsi="Calibri" w:cs="Calibri"/>
+                <w:b/>
+                <w:bCs/>
+                <w:color w:val="000000"/>
+                <w:kern w:val="0"/>
+                <w:lang w:eastAsia="de-DE"/>
+                <w14:ligatures w14:val="none"/>
+              </w:rPr>
+            </w:pPr>
+            <w:r>
+              <w:rPr>
+                <w:rFonts w:ascii="Calibri" w:eastAsia="Times New Roman" w:hAnsi="Calibri" w:cs="Calibri"/>
+                <w:b/>
+                <w:bCs/>
+                <w:color w:val="000000"/>
+                <w:kern w:val="0"/>
+                <w:lang w:eastAsia="de-DE"/>
+                <w14:ligatures w14:val="none"/>
+              </w:rPr>
+              <w:t>Stellenrelevant</w:t>
+            </w:r>
+          </w:p>
+        </w:tc>
+        <w:tc>
+          <w:tcPr>
+            <w:tcW w:w="2456" w:type="dxa"/>
+            <w:tcBorders>
+              <w:top w:val="nil"/>
+              <w:left w:val="nil"/>
+              <w:bottom w:val="single" w:sz="4" w:space="0" w:color="auto"/>
+              <w:right w:val="nil"/>
+            </w:tcBorders>
+            <w:shd w:val="clear" w:color="auto" w:fill="auto"/>
+            <w:noWrap/>
+            <w:vAlign w:val="bottom"/>
+            <w:hideMark/>
+          </w:tcPr>
+          <w:p>
+            <w:pPr>
+              <w:spacing w:after="0" w:line="240" w:lineRule="auto"/>
+              <w:rPr>
+                <w:rFonts w:ascii="Calibri" w:eastAsia="Times New Roman" w:hAnsi="Calibri" w:cs="Calibri"/>
+                <w:b/>
+                <w:bCs/>
+                <w:color w:val="000000"/>
+                <w:kern w:val="0"/>
+                <w:lang w:eastAsia="de-DE"/>
+                <w14:ligatures w14:val="none"/>
+              </w:rPr>
+            </w:pPr>
+            <w:r>
+              <w:rPr>
+                <w:rFonts w:ascii="Calibri" w:eastAsia="Times New Roman" w:hAnsi="Calibri" w:cs="Calibri"/>
+                <w:b/>
+                <w:bCs/>
+                <w:color w:val="000000"/>
+                <w:kern w:val="0"/>
+                <w:lang w:eastAsia="de-DE"/>
+                <w14:ligatures w14:val="none"/>
+              </w:rPr>
+              <w:t> </w:t>
+            </w:r>
+          </w:p>
+        </w:tc>
+      </w:tr>
+      <w:tr>
+        <w:trPr>
+          <w:trHeight w:val="290"/>
+        </w:trPr>
+        <w:tc>
+          <w:tcPr>
+            <w:tcW w:w="3256" w:type="dxa"/>
+            <w:tcBorders>
+              <w:top w:val="nil"/>
+              <w:left w:val="nil"/>
+              <w:bottom w:val="nil"/>
+              <w:right w:val="nil"/>
+            </w:tcBorders>
+            <w:shd w:val="clear" w:color="auto" w:fill="auto"/>
+            <w:noWrap/>
+            <w:vAlign w:val="bottom"/>
+            <w:hideMark/>
+          </w:tcPr>
+          <w:p>
+            <w:pPr>
+              <w:spacing w:after="0" w:line="240" w:lineRule="auto"/>
+              <w:rPr>
+                <w:rFonts w:ascii="Calibri" w:eastAsia="Times New Roman" w:hAnsi="Calibri" w:cs="Calibri"/>
+                <w:color w:val="000000"/>
+                <w:kern w:val="0"/>
+                <w:lang w:eastAsia="de-DE"/>
+                <w14:ligatures w14:val="none"/>
+              </w:rPr>
+            </w:pPr>
+            <w:r>
+              <w:rPr>
+                <w:rFonts w:ascii="Calibri" w:eastAsia="Times New Roman" w:hAnsi="Calibri" w:cs="Calibri"/>
+                <w:color w:val="000000"/>
+                <w:kern w:val="0"/>
+                <w:lang w:eastAsia="de-DE"/>
+                <w14:ligatures w14:val="none"/>
+              </w:rPr>
+              <w:t>Deutschkenntnisse</w:t>
+            </w:r>
+          </w:p>
+        </w:tc>
+        <w:tc>
+          <w:tcPr>
+            <w:tcW w:w="2456" w:type="dxa"/>
+            <w:tcBorders>
+              <w:top w:val="nil"/>
+              <w:left w:val="nil"/>
+              <w:bottom w:val="nil"/>
+              <w:right w:val="nil"/>
+            </w:tcBorders>
+            <w:shd w:val="clear" w:color="auto" w:fill="auto"/>
+            <w:noWrap/>
+            <w:vAlign w:val="bottom"/>
+            <w:hideMark/>
+          </w:tcPr>
+          <w:p>
+            <w:pPr>
+              <w:spacing w:after="0" w:line="240" w:lineRule="auto"/>
+              <w:rPr>
+                <w:rFonts w:ascii="Calibri" w:eastAsia="Times New Roman" w:hAnsi="Calibri" w:cs="Calibri"/>
+                <w:color w:val="000000"/>
+                <w:kern w:val="0"/>
+                <w:lang w:eastAsia="de-DE"/>
+                <w14:ligatures w14:val="none"/>
+              </w:rPr>
+            </w:pPr>
+            <w:r>
+              <w:rPr>
+                <w:rFonts w:ascii="Calibri" w:eastAsia="Times New Roman" w:hAnsi="Calibri" w:cs="Calibri"/>
+                <w:color w:val="000000"/>
+                <w:kern w:val="0"/>
+                <w:lang w:eastAsia="de-DE"/>
+                <w14:ligatures w14:val="none"/>
+              </w:rPr>
+              <w:t>Muttersprachler</w:t>
+            </w:r>
+          </w:p>
+        </w:tc>
+      </w:tr>
+      <w:tr>
+        <w:trPr>
+          <w:trHeight w:val="290"/>
+        </w:trPr>
+        <w:tc>
+          <w:tcPr>
+            <w:tcW w:w="3256" w:type="dxa"/>
+            <w:tcBorders>
+              <w:top w:val="nil"/>
+              <w:left w:val="nil"/>
+              <w:bottom w:val="nil"/>
+              <w:right w:val="nil"/>
+            </w:tcBorders>
+            <w:shd w:val="clear" w:color="auto" w:fill="auto"/>
+            <w:noWrap/>
+            <w:vAlign w:val="bottom"/>
+            <w:hideMark/>
+          </w:tcPr>
+          <w:p>
+            <w:pPr>
+              <w:spacing w:after="0" w:line="240" w:lineRule="auto"/>
+              <w:rPr>
+                <w:rFonts w:ascii="Calibri" w:eastAsia="Times New Roman" w:hAnsi="Calibri" w:cs="Calibri"/>
+                <w:color w:val="000000"/>
+                <w:kern w:val="0"/>
+                <w:lang w:eastAsia="de-DE"/>
+                <w14:ligatures w14:val="none"/>
+              </w:rPr>
+            </w:pPr>
+            <w:r>
+              <w:rPr>
+                <w:rFonts w:ascii="Calibri" w:eastAsia="Times New Roman" w:hAnsi="Calibri" w:cs="Calibri"/>
+                <w:color w:val="000000"/>
+                <w:kern w:val="0"/>
+                <w:lang w:eastAsia="de-DE"/>
+                <w14:ligatures w14:val="none"/>
+              </w:rPr>
+              <w:t xml:space="preserve">gültiger </w:t>
+            </w:r>
+            <w:proofErr w:type="spellStart"/>
+            <w:r>
+              <w:rPr>
+                <w:rFonts w:ascii="Calibri" w:eastAsia="Times New Roman" w:hAnsi="Calibri" w:cs="Calibri"/>
+                <w:color w:val="000000"/>
+                <w:kern w:val="0"/>
+                <w:lang w:eastAsia="de-DE"/>
+                <w14:ligatures w14:val="none"/>
+              </w:rPr>
+              <w:t>Stablerschein</w:t>
+            </w:r>
+            <w:proofErr w:type="spellEnd"/>
+          </w:p>
+        </w:tc>
+        <w:tc>
+          <w:tcPr>
+            <w:tcW w:w="2456" w:type="dxa"/>
+            <w:tcBorders>
+              <w:top w:val="nil"/>
+              <w:left w:val="nil"/>
+              <w:bottom w:val="nil"/>
+              <w:right w:val="nil"/>
+            </w:tcBorders>
+            <w:shd w:val="clear" w:color="auto" w:fill="auto"/>
+            <w:noWrap/>
+            <w:vAlign w:val="bottom"/>
+            <w:hideMark/>
+          </w:tcPr>
+          <w:p>
+            <w:pPr>
+              <w:spacing w:after="0" w:line="240" w:lineRule="auto"/>
+              <w:rPr>
+                <w:rFonts w:ascii="Calibri" w:eastAsia="Times New Roman" w:hAnsi="Calibri" w:cs="Calibri"/>
+                <w:color w:val="000000"/>
+                <w:kern w:val="0"/>
+                <w:lang w:eastAsia="de-DE"/>
+                <w14:ligatures w14:val="none"/>
+              </w:rPr>
+            </w:pPr>
+            <w:r>
+              <w:rPr>
+                <w:rFonts w:ascii="Calibri" w:eastAsia="Times New Roman" w:hAnsi="Calibri" w:cs="Calibri"/>
+                <w:color w:val="000000"/>
+                <w:kern w:val="0"/>
+                <w:lang w:eastAsia="de-DE"/>
+                <w14:ligatures w14:val="none"/>
+              </w:rPr>
+              <w:t>beantragt</w:t>
+            </w:r>
+          </w:p>
+        </w:tc>
+      </w:tr>
+      <w:tr>
+        <w:trPr>
+          <w:trHeight w:val="290"/>
+        </w:trPr>
+        <w:tc>
+          <w:tcPr>
+            <w:tcW w:w="3256" w:type="dxa"/>
+            <w:tcBorders>
+              <w:top w:val="nil"/>
+              <w:left w:val="nil"/>
+              <w:bottom w:val="nil"/>
+              <w:right w:val="nil"/>
+            </w:tcBorders>
+            <w:shd w:val="clear" w:color="auto" w:fill="auto"/>
+            <w:noWrap/>
+            <w:vAlign w:val="bottom"/>
+            <w:hideMark/>
+          </w:tcPr>
+          <w:p>
+            <w:pPr>
+              <w:spacing w:after="0" w:line="240" w:lineRule="auto"/>
+              <w:rPr>
+                <w:rFonts w:ascii="Calibri" w:eastAsia="Times New Roman" w:hAnsi="Calibri" w:cs="Calibri"/>
+                <w:color w:val="000000"/>
+                <w:kern w:val="0"/>
+                <w:lang w:eastAsia="de-DE"/>
+                <w14:ligatures w14:val="none"/>
+              </w:rPr>
+            </w:pPr>
+            <w:r>
+              <w:rPr>
+                <w:rFonts w:ascii="Calibri" w:eastAsia="Times New Roman" w:hAnsi="Calibri" w:cs="Calibri"/>
+                <w:color w:val="000000"/>
+                <w:kern w:val="0"/>
+                <w:lang w:eastAsia="de-DE"/>
+                <w14:ligatures w14:val="none"/>
+              </w:rPr>
+              <w:t>Bereitschaft zur Schichtarbeit</w:t>
+            </w:r>
+          </w:p>
+        </w:tc>
+        <w:tc>
+          <w:tcPr>
+            <w:tcW w:w="2456" w:type="dxa"/>
+            <w:tcBorders>
+              <w:top w:val="nil"/>
+              <w:left w:val="nil"/>
+              <w:bottom w:val="nil"/>
+              <w:right w:val="nil"/>
+            </w:tcBorders>
+            <w:shd w:val="clear" w:color="auto" w:fill="auto"/>
+            <w:noWrap/>
+            <w:vAlign w:val="bottom"/>
+            <w:hideMark/>
+          </w:tcPr>
+          <w:p>
+            <w:pPr>
+              <w:spacing w:after="0" w:line="240" w:lineRule="auto"/>
+              <w:rPr>
+                <w:rFonts w:ascii="Calibri" w:eastAsia="Times New Roman" w:hAnsi="Calibri" w:cs="Calibri"/>
+                <w:color w:val="000000"/>
+                <w:kern w:val="0"/>
+                <w:lang w:eastAsia="de-DE"/>
+                <w14:ligatures w14:val="none"/>
+              </w:rPr>
+            </w:pPr>
+            <w:r>
+              <w:rPr>
+                <w:rFonts w:ascii="Calibri" w:eastAsia="Times New Roman" w:hAnsi="Calibri" w:cs="Calibri"/>
+                <w:color w:val="000000"/>
+                <w:kern w:val="0"/>
+                <w:lang w:eastAsia="de-DE"/>
+                <w14:ligatures w14:val="none"/>
+              </w:rPr>
+              <w:t>ja</w:t>
+            </w:r>
+          </w:p>
+        </w:tc>
+      </w:tr>
+      <w:tr>
+        <w:trPr>
+          <w:trHeight w:val="290"/>
+        </w:trPr>
+        <w:tc>
+          <w:tcPr>
+            <w:tcW w:w="3256" w:type="dxa"/>
+            <w:tcBorders>
+              <w:top w:val="nil"/>
+              <w:left w:val="nil"/>
+              <w:bottom w:val="nil"/>
+              <w:right w:val="nil"/>
+            </w:tcBorders>
+            <w:shd w:val="clear" w:color="auto" w:fill="auto"/>
+            <w:noWrap/>
+            <w:vAlign w:val="bottom"/>
+            <w:hideMark/>
+          </w:tcPr>
+          <w:p>
+            <w:pPr>
+              <w:spacing w:after="0" w:line="240" w:lineRule="auto"/>
+              <w:rPr>
+                <w:rFonts w:ascii="Calibri" w:eastAsia="Times New Roman" w:hAnsi="Calibri" w:cs="Calibri"/>
+                <w:color w:val="000000"/>
+                <w:kern w:val="0"/>
+                <w:lang w:eastAsia="de-DE"/>
+                <w14:ligatures w14:val="none"/>
+              </w:rPr>
+            </w:pPr>
+          </w:p>
+        </w:tc>
+        <w:tc>
+          <w:tcPr>
+            <w:tcW w:w="2456" w:type="dxa"/>
+            <w:tcBorders>
+              <w:top w:val="nil"/>
+              <w:left w:val="nil"/>
+              <w:bottom w:val="nil"/>
+              <w:right w:val="nil"/>
+            </w:tcBorders>
+            <w:shd w:val="clear" w:color="auto" w:fill="auto"/>
+            <w:noWrap/>
+            <w:vAlign w:val="bottom"/>
+            <w:hideMark/>
+          </w:tcPr>
+          <w:p>
+            <w:pPr>
+              <w:spacing w:after="0" w:line="240" w:lineRule="auto"/>
+              <w:rPr>
+                <w:rFonts w:ascii="Times New Roman" w:eastAsia="Times New Roman" w:hAnsi="Times New Roman" w:cs="Times New Roman"/>
+                <w:kern w:val="0"/>
+                <w:sz w:val="20"/>
+                <w:szCs w:val="20"/>
+                <w:lang w:eastAsia="de-DE"/>
+                <w14:ligatures w14:val="none"/>
+              </w:rPr>
+            </w:pPr>
+          </w:p>
+        </w:tc>
+      </w:tr>
+      <w:tr>
+        <w:trPr>
+          <w:trHeight w:val="290"/>
+        </w:trPr>
+        <w:tc>
+          <w:tcPr>
+            <w:tcW w:w="3256" w:type="dxa"/>
+            <w:tcBorders>
+              <w:top w:val="nil"/>
+              <w:left w:val="nil"/>
+              <w:bottom w:val="single" w:sz="4" w:space="0" w:color="auto"/>
+              <w:right w:val="nil"/>
+            </w:tcBorders>
+            <w:shd w:val="clear" w:color="auto" w:fill="auto"/>
+            <w:noWrap/>
+            <w:vAlign w:val="bottom"/>
+            <w:hideMark/>
+          </w:tcPr>
+          <w:p>
+            <w:pPr>
+              <w:spacing w:after="0" w:line="240" w:lineRule="auto"/>
+              <w:rPr>
+                <w:rFonts w:ascii="Calibri" w:eastAsia="Times New Roman" w:hAnsi="Calibri" w:cs="Calibri"/>
+                <w:b/>
+                <w:bCs/>
+                <w:color w:val="000000"/>
+                <w:kern w:val="0"/>
+                <w:lang w:eastAsia="de-DE"/>
+                <w14:ligatures w14:val="none"/>
+              </w:rPr>
+            </w:pPr>
+            <w:r>
+              <w:rPr>
+                <w:rFonts w:ascii="Calibri" w:eastAsia="Times New Roman" w:hAnsi="Calibri" w:cs="Calibri"/>
+                <w:b/>
+                <w:bCs/>
+                <w:color w:val="000000"/>
+                <w:kern w:val="0"/>
+                <w:lang w:eastAsia="de-DE"/>
+                <w14:ligatures w14:val="none"/>
+              </w:rPr>
+              <w:t>Besetzungsrelevant</w:t>
+            </w:r>
+          </w:p>
+        </w:tc>
+        <w:tc>
+          <w:tcPr>
+            <w:tcW w:w="2456" w:type="dxa"/>
+            <w:tcBorders>
+              <w:top w:val="nil"/>
+              <w:left w:val="nil"/>
+              <w:bottom w:val="single" w:sz="4" w:space="0" w:color="auto"/>
+              <w:right w:val="nil"/>
+            </w:tcBorders>
+            <w:shd w:val="clear" w:color="auto" w:fill="auto"/>
+            <w:noWrap/>
+            <w:vAlign w:val="bottom"/>
+            <w:hideMark/>
+          </w:tcPr>
+          <w:p>
+            <w:pPr>
+              <w:spacing w:after="0" w:line="240" w:lineRule="auto"/>
+              <w:rPr>
+                <w:rFonts w:ascii="Calibri" w:eastAsia="Times New Roman" w:hAnsi="Calibri" w:cs="Calibri"/>
+                <w:b/>
+                <w:bCs/>
+                <w:color w:val="000000"/>
+                <w:kern w:val="0"/>
+                <w:lang w:eastAsia="de-DE"/>
+                <w14:ligatures w14:val="none"/>
+              </w:rPr>
+            </w:pPr>
+            <w:r>
+              <w:rPr>
+                <w:rFonts w:ascii="Calibri" w:eastAsia="Times New Roman" w:hAnsi="Calibri" w:cs="Calibri"/>
+                <w:b/>
+                <w:bCs/>
+                <w:color w:val="000000"/>
+                <w:kern w:val="0"/>
+                <w:lang w:eastAsia="de-DE"/>
+                <w14:ligatures w14:val="none"/>
+              </w:rPr>
+              <w:t> </w:t>
+            </w:r>
+          </w:p>
+        </w:tc>
+      </w:tr>
+      <w:tr>
+        <w:trPr>
+          <w:trHeight w:val="290"/>
+        </w:trPr>
+        <w:tc>
+          <w:tcPr>
+            <w:tcW w:w="3256" w:type="dxa"/>
+            <w:tcBorders>
+              <w:top w:val="nil"/>
+              <w:left w:val="nil"/>
+              <w:bottom w:val="nil"/>
+              <w:right w:val="nil"/>
+            </w:tcBorders>
+            <w:shd w:val="clear" w:color="auto" w:fill="auto"/>
+            <w:noWrap/>
+            <w:vAlign w:val="bottom"/>
+            <w:hideMark/>
+          </w:tcPr>
+          <w:p>
+            <w:pPr>
+              <w:spacing w:after="0" w:line="240" w:lineRule="auto"/>
+              <w:rPr>
+                <w:rFonts w:ascii="Calibri" w:eastAsia="Times New Roman" w:hAnsi="Calibri" w:cs="Calibri"/>
+                <w:color w:val="000000"/>
+                <w:kern w:val="0"/>
+                <w:lang w:eastAsia="de-DE"/>
+                <w14:ligatures w14:val="none"/>
+              </w:rPr>
+            </w:pPr>
+            <w:r>
+              <w:rPr>
+                <w:rFonts w:ascii="Calibri" w:eastAsia="Times New Roman" w:hAnsi="Calibri" w:cs="Calibri"/>
+                <w:color w:val="000000"/>
+                <w:kern w:val="0"/>
+                <w:lang w:eastAsia="de-DE"/>
+                <w14:ligatures w14:val="none"/>
+              </w:rPr>
+              <w:t>Gehaltsvorstellungen:</w:t>
+            </w:r>
+          </w:p>
+        </w:tc>
+        <w:tc>
+          <w:tcPr>
+            <w:tcW w:w="2456" w:type="dxa"/>
+            <w:tcBorders>
+              <w:top w:val="nil"/>
+              <w:left w:val="nil"/>
+              <w:bottom w:val="nil"/>
+              <w:right w:val="nil"/>
+            </w:tcBorders>
+            <w:shd w:val="clear" w:color="auto" w:fill="auto"/>
+            <w:noWrap/>
+            <w:vAlign w:val="bottom"/>
+            <w:hideMark/>
+          </w:tcPr>
+          <w:p>
+            <w:pPr>
+              <w:spacing w:after="0" w:line="240" w:lineRule="auto"/>
+              <w:jc w:val="right"/>
+              <w:rPr>
+                <w:rFonts w:ascii="Calibri" w:eastAsia="Times New Roman" w:hAnsi="Calibri" w:cs="Calibri"/>
+                <w:color w:val="000000"/>
+                <w:kern w:val="0"/>
+                <w:lang w:eastAsia="de-DE"/>
+                <w14:ligatures w14:val="none"/>
+              </w:rPr>
+            </w:pPr>
+          </w:p>
+        </w:tc>
+      </w:tr>
+      <w:tr>
+        <w:trPr>
+          <w:trHeight w:val="290"/>
+        </w:trPr>
+        <w:tc>
+          <w:tcPr>
+            <w:tcW w:w="3256" w:type="dxa"/>
+            <w:tcBorders>
+              <w:top w:val="nil"/>
+              <w:left w:val="nil"/>
+              <w:bottom w:val="nil"/>
+              <w:right w:val="nil"/>
+            </w:tcBorders>
+            <w:shd w:val="clear" w:color="auto" w:fill="auto"/>
+            <w:noWrap/>
+            <w:vAlign w:val="bottom"/>
+            <w:hideMark/>
+          </w:tcPr>
+          <w:p>
+            <w:pPr>
+              <w:spacing w:after="0" w:line="240" w:lineRule="auto"/>
+              <w:rPr>
+                <w:rFonts w:ascii="Calibri" w:eastAsia="Times New Roman" w:hAnsi="Calibri" w:cs="Calibri"/>
+                <w:color w:val="000000"/>
+                <w:kern w:val="0"/>
+                <w:lang w:eastAsia="de-DE"/>
+                <w14:ligatures w14:val="none"/>
+              </w:rPr>
+            </w:pPr>
+            <w:r>
+              <w:rPr>
+                <w:rFonts w:ascii="Calibri" w:eastAsia="Times New Roman" w:hAnsi="Calibri" w:cs="Calibri"/>
+                <w:color w:val="000000"/>
+                <w:kern w:val="0"/>
+                <w:lang w:eastAsia="de-DE"/>
+                <w14:ligatures w14:val="none"/>
+              </w:rPr>
+              <w:t>Verfügbar ab:</w:t>
+            </w:r>
+          </w:p>
+        </w:tc>
+        <w:tc>
+          <w:tcPr>
+            <w:tcW w:w="2456" w:type="dxa"/>
+            <w:tcBorders>
+              <w:top w:val="nil"/>
+              <w:left w:val="nil"/>
+              <w:bottom w:val="nil"/>
+              <w:right w:val="nil"/>
+            </w:tcBorders>
+            <w:shd w:val="clear" w:color="auto" w:fill="auto"/>
+            <w:noWrap/>
+            <w:vAlign w:val="bottom"/>
+            <w:hideMark/>
+          </w:tcPr>
+          <w:p>
+            <w:pPr>
+              <w:spacing w:after="0" w:line="240" w:lineRule="auto"/>
+              <w:rPr>
+                <w:rFonts w:ascii="Calibri" w:eastAsia="Times New Roman" w:hAnsi="Calibri" w:cs="Calibri"/>
+                <w:color w:val="000000"/>
+                <w:kern w:val="0"/>
+                <w:lang w:eastAsia="de-DE"/>
+                <w14:ligatures w14:val="none"/>
+              </w:rPr>
+            </w:pPr>
+            <w:r>
+              <w:rPr>
+                <w:rFonts w:ascii="Calibri" w:eastAsia="Times New Roman" w:hAnsi="Calibri" w:cs="Calibri"/>
+                <w:color w:val="000000"/>
+                <w:kern w:val="0"/>
+                <w:lang w:eastAsia="de-DE"/>
+                <w14:ligatures w14:val="none"/>
+              </w:rPr>
+              <w:t>ab sofort</w:t>
+            </w:r>
+          </w:p>
+        </w:tc>
+      </w:tr>
+    </w:tbl>
     <w:p/>
     <w:sectPr>
       <w:pgSz w:w="11906" w:h="16838"/>
@@ -418,6 +1847,7 @@
   <w:style w:type="paragraph" w:default="1" w:styleId="Normal">
     <w:name w:val="Normal"/>
     <w:qFormat/>
+    <w:rsid w:val="00FB7D25"/>
   </w:style>
   <w:style w:type="paragraph" w:styleId="Heading1">
     <w:name w:val="heading 1"/>
@@ -426,7 +1856,7 @@
     <w:link w:val="Heading1Char"/>
     <w:uiPriority w:val="9"/>
     <w:qFormat/>
-    <w:rsid w:val="00027E73"/>
+    <w:rsid w:val="00CF305F"/>
     <w:pPr>
       <w:keepNext/>
       <w:keepLines/>
@@ -435,7 +1865,7 @@
     </w:pPr>
     <w:rPr>
       <w:rFonts w:asciiTheme="majorHAnsi" w:eastAsiaTheme="majorEastAsia" w:hAnsiTheme="majorHAnsi" w:cstheme="majorBidi"/>
-      <w:color w:val="0F4761" w:themeColor="accent1" w:themeShade="BF"/>
+      <w:color w:val="2F5496" w:themeColor="accent1" w:themeShade="BF"/>
       <w:sz w:val="40"/>
       <w:szCs w:val="40"/>
     </w:rPr>
@@ -449,7 +1879,7 @@
     <w:semiHidden/>
     <w:unhideWhenUsed/>
     <w:qFormat/>
-    <w:rsid w:val="00027E73"/>
+    <w:rsid w:val="00CF305F"/>
     <w:pPr>
       <w:keepNext/>
       <w:keepLines/>
@@ -458,7 +1888,7 @@
     </w:pPr>
     <w:rPr>
       <w:rFonts w:asciiTheme="majorHAnsi" w:eastAsiaTheme="majorEastAsia" w:hAnsiTheme="majorHAnsi" w:cstheme="majorBidi"/>
-      <w:color w:val="0F4761" w:themeColor="accent1" w:themeShade="BF"/>
+      <w:color w:val="2F5496" w:themeColor="accent1" w:themeShade="BF"/>
       <w:sz w:val="32"/>
       <w:szCs w:val="32"/>
     </w:rPr>
@@ -472,7 +1902,7 @@
     <w:semiHidden/>
     <w:unhideWhenUsed/>
     <w:qFormat/>
-    <w:rsid w:val="00027E73"/>
+    <w:rsid w:val="00CF305F"/>
     <w:pPr>
       <w:keepNext/>
       <w:keepLines/>
@@ -481,7 +1911,7 @@
     </w:pPr>
     <w:rPr>
       <w:rFonts w:eastAsiaTheme="majorEastAsia" w:cstheme="majorBidi"/>
-      <w:color w:val="0F4761" w:themeColor="accent1" w:themeShade="BF"/>
+      <w:color w:val="2F5496" w:themeColor="accent1" w:themeShade="BF"/>
       <w:sz w:val="28"/>
       <w:szCs w:val="28"/>
     </w:rPr>
@@ -495,7 +1925,7 @@
     <w:semiHidden/>
     <w:unhideWhenUsed/>
     <w:qFormat/>
-    <w:rsid w:val="00027E73"/>
+    <w:rsid w:val="00CF305F"/>
     <w:pPr>
       <w:keepNext/>
       <w:keepLines/>
@@ -506,7 +1936,7 @@
       <w:rFonts w:eastAsiaTheme="majorEastAsia" w:cstheme="majorBidi"/>
       <w:i/>
       <w:iCs/>
-      <w:color w:val="0F4761" w:themeColor="accent1" w:themeShade="BF"/>
+      <w:color w:val="2F5496" w:themeColor="accent1" w:themeShade="BF"/>
     </w:rPr>
   </w:style>
   <w:style w:type="paragraph" w:styleId="Heading5">
@@ -518,7 +1948,7 @@
     <w:semiHidden/>
     <w:unhideWhenUsed/>
     <w:qFormat/>
-    <w:rsid w:val="00027E73"/>
+    <w:rsid w:val="00CF305F"/>
     <w:pPr>
       <w:keepNext/>
       <w:keepLines/>
@@ -527,7 +1957,7 @@
     </w:pPr>
     <w:rPr>
       <w:rFonts w:eastAsiaTheme="majorEastAsia" w:cstheme="majorBidi"/>
-      <w:color w:val="0F4761" w:themeColor="accent1" w:themeShade="BF"/>
+      <w:color w:val="2F5496" w:themeColor="accent1" w:themeShade="BF"/>
     </w:rPr>
   </w:style>
   <w:style w:type="paragraph" w:styleId="Heading6">
@@ -539,7 +1969,7 @@
     <w:semiHidden/>
     <w:unhideWhenUsed/>
     <w:qFormat/>
-    <w:rsid w:val="00027E73"/>
+    <w:rsid w:val="00CF305F"/>
     <w:pPr>
       <w:keepNext/>
       <w:keepLines/>
@@ -562,7 +1992,7 @@
     <w:semiHidden/>
     <w:unhideWhenUsed/>
     <w:qFormat/>
-    <w:rsid w:val="00027E73"/>
+    <w:rsid w:val="00CF305F"/>
     <w:pPr>
       <w:keepNext/>
       <w:keepLines/>
@@ -583,7 +2013,7 @@
     <w:semiHidden/>
     <w:unhideWhenUsed/>
     <w:qFormat/>
-    <w:rsid w:val="00027E73"/>
+    <w:rsid w:val="00CF305F"/>
     <w:pPr>
       <w:keepNext/>
       <w:keepLines/>
@@ -606,7 +2036,7 @@
     <w:semiHidden/>
     <w:unhideWhenUsed/>
     <w:qFormat/>
-    <w:rsid w:val="00027E73"/>
+    <w:rsid w:val="00CF305F"/>
     <w:pPr>
       <w:keepNext/>
       <w:keepLines/>
@@ -621,7 +2051,6 @@
   <w:style w:type="character" w:default="1" w:styleId="DefaultParagraphFont">
     <w:name w:val="Default Paragraph Font"/>
     <w:uiPriority w:val="1"/>
-    <w:semiHidden/>
     <w:unhideWhenUsed/>
   </w:style>
   <w:style w:type="table" w:default="1" w:styleId="TableNormal">
@@ -650,10 +2079,10 @@
     <w:basedOn w:val="DefaultParagraphFont"/>
     <w:link w:val="Heading1"/>
     <w:uiPriority w:val="9"/>
-    <w:rsid w:val="00027E73"/>
+    <w:rsid w:val="00CF305F"/>
     <w:rPr>
       <w:rFonts w:asciiTheme="majorHAnsi" w:eastAsiaTheme="majorEastAsia" w:hAnsiTheme="majorHAnsi" w:cstheme="majorBidi"/>
-      <w:color w:val="0F4761" w:themeColor="accent1" w:themeShade="BF"/>
+      <w:color w:val="2F5496" w:themeColor="accent1" w:themeShade="BF"/>
       <w:sz w:val="40"/>
       <w:szCs w:val="40"/>
     </w:rPr>
@@ -664,10 +2093,10 @@
     <w:link w:val="Heading2"/>
     <w:uiPriority w:val="9"/>
     <w:semiHidden/>
-    <w:rsid w:val="00027E73"/>
+    <w:rsid w:val="00CF305F"/>
     <w:rPr>
       <w:rFonts w:asciiTheme="majorHAnsi" w:eastAsiaTheme="majorEastAsia" w:hAnsiTheme="majorHAnsi" w:cstheme="majorBidi"/>
-      <w:color w:val="0F4761" w:themeColor="accent1" w:themeShade="BF"/>
+      <w:color w:val="2F5496" w:themeColor="accent1" w:themeShade="BF"/>
       <w:sz w:val="32"/>
       <w:szCs w:val="32"/>
     </w:rPr>
@@ -678,10 +2107,10 @@
     <w:link w:val="Heading3"/>
     <w:uiPriority w:val="9"/>
     <w:semiHidden/>
-    <w:rsid w:val="00027E73"/>
+    <w:rsid w:val="00CF305F"/>
     <w:rPr>
       <w:rFonts w:eastAsiaTheme="majorEastAsia" w:cstheme="majorBidi"/>
-      <w:color w:val="0F4761" w:themeColor="accent1" w:themeShade="BF"/>
+      <w:color w:val="2F5496" w:themeColor="accent1" w:themeShade="BF"/>
       <w:sz w:val="28"/>
       <w:szCs w:val="28"/>
     </w:rPr>
@@ -692,12 +2121,12 @@
     <w:link w:val="Heading4"/>
     <w:uiPriority w:val="9"/>
     <w:semiHidden/>
-    <w:rsid w:val="00027E73"/>
+    <w:rsid w:val="00CF305F"/>
     <w:rPr>
       <w:rFonts w:eastAsiaTheme="majorEastAsia" w:cstheme="majorBidi"/>
       <w:i/>
       <w:iCs/>
-      <w:color w:val="0F4761" w:themeColor="accent1" w:themeShade="BF"/>
+      <w:color w:val="2F5496" w:themeColor="accent1" w:themeShade="BF"/>
     </w:rPr>
   </w:style>
   <w:style w:type="character" w:customStyle="1" w:styleId="Heading5Char">
@@ -706,10 +2135,10 @@
     <w:link w:val="Heading5"/>
     <w:uiPriority w:val="9"/>
     <w:semiHidden/>
-    <w:rsid w:val="00027E73"/>
+    <w:rsid w:val="00CF305F"/>
     <w:rPr>
       <w:rFonts w:eastAsiaTheme="majorEastAsia" w:cstheme="majorBidi"/>
-      <w:color w:val="0F4761" w:themeColor="accent1" w:themeShade="BF"/>
+      <w:color w:val="2F5496" w:themeColor="accent1" w:themeShade="BF"/>
     </w:rPr>
   </w:style>
   <w:style w:type="character" w:customStyle="1" w:styleId="Heading6Char">
@@ -718,7 +2147,7 @@
     <w:link w:val="Heading6"/>
     <w:uiPriority w:val="9"/>
     <w:semiHidden/>
-    <w:rsid w:val="00027E73"/>
+    <w:rsid w:val="00CF305F"/>
     <w:rPr>
       <w:rFonts w:eastAsiaTheme="majorEastAsia" w:cstheme="majorBidi"/>
       <w:i/>
@@ -732,7 +2161,7 @@
     <w:link w:val="Heading7"/>
     <w:uiPriority w:val="9"/>
     <w:semiHidden/>
-    <w:rsid w:val="00027E73"/>
+    <w:rsid w:val="00CF305F"/>
     <w:rPr>
       <w:rFonts w:eastAsiaTheme="majorEastAsia" w:cstheme="majorBidi"/>
       <w:color w:val="595959" w:themeColor="text1" w:themeTint="A6"/>
@@ -744,7 +2173,7 @@
     <w:link w:val="Heading8"/>
     <w:uiPriority w:val="9"/>
     <w:semiHidden/>
-    <w:rsid w:val="00027E73"/>
+    <w:rsid w:val="00CF305F"/>
     <w:rPr>
       <w:rFonts w:eastAsiaTheme="majorEastAsia" w:cstheme="majorBidi"/>
       <w:i/>
@@ -758,7 +2187,7 @@
     <w:link w:val="Heading9"/>
     <w:uiPriority w:val="9"/>
     <w:semiHidden/>
-    <w:rsid w:val="00027E73"/>
+    <w:rsid w:val="00CF305F"/>
     <w:rPr>
       <w:rFonts w:eastAsiaTheme="majorEastAsia" w:cstheme="majorBidi"/>
       <w:color w:val="272727" w:themeColor="text1" w:themeTint="D8"/>
@@ -771,7 +2200,7 @@
     <w:link w:val="TitleChar"/>
     <w:uiPriority w:val="10"/>
     <w:qFormat/>
-    <w:rsid w:val="00027E73"/>
+    <w:rsid w:val="00CF305F"/>
     <w:pPr>
       <w:spacing w:after="80" w:line="240" w:lineRule="auto"/>
       <w:contextualSpacing/>
@@ -789,7 +2218,7 @@
     <w:basedOn w:val="DefaultParagraphFont"/>
     <w:link w:val="Title"/>
     <w:uiPriority w:val="10"/>
-    <w:rsid w:val="00027E73"/>
+    <w:rsid w:val="00CF305F"/>
     <w:rPr>
       <w:rFonts w:asciiTheme="majorHAnsi" w:eastAsiaTheme="majorEastAsia" w:hAnsiTheme="majorHAnsi" w:cstheme="majorBidi"/>
       <w:spacing w:val="-10"/>
@@ -805,7 +2234,7 @@
     <w:link w:val="SubtitleChar"/>
     <w:uiPriority w:val="11"/>
     <w:qFormat/>
-    <w:rsid w:val="00027E73"/>
+    <w:rsid w:val="00CF305F"/>
     <w:pPr>
       <w:numPr>
         <w:ilvl w:val="1"/>
@@ -824,7 +2253,7 @@
     <w:basedOn w:val="DefaultParagraphFont"/>
     <w:link w:val="Subtitle"/>
     <w:uiPriority w:val="11"/>
-    <w:rsid w:val="00027E73"/>
+    <w:rsid w:val="00CF305F"/>
     <w:rPr>
       <w:rFonts w:eastAsiaTheme="majorEastAsia" w:cstheme="majorBidi"/>
       <w:color w:val="595959" w:themeColor="text1" w:themeTint="A6"/>
@@ -840,7 +2269,7 @@
     <w:link w:val="QuoteChar"/>
     <w:uiPriority w:val="29"/>
     <w:qFormat/>
-    <w:rsid w:val="00027E73"/>
+    <w:rsid w:val="00CF305F"/>
     <w:pPr>
       <w:spacing w:before="160"/>
       <w:jc w:val="center"/>
@@ -856,7 +2285,7 @@
     <w:basedOn w:val="DefaultParagraphFont"/>
     <w:link w:val="Quote"/>
     <w:uiPriority w:val="29"/>
-    <w:rsid w:val="00027E73"/>
+    <w:rsid w:val="00CF305F"/>
     <w:rPr>
       <w:i/>
       <w:iCs/>
@@ -868,7 +2297,7 @@
     <w:basedOn w:val="Normal"/>
     <w:uiPriority w:val="34"/>
     <w:qFormat/>
-    <w:rsid w:val="00027E73"/>
+    <w:rsid w:val="00CF305F"/>
     <w:pPr>
       <w:ind w:left="720"/>
       <w:contextualSpacing/>
@@ -879,11 +2308,11 @@
     <w:basedOn w:val="DefaultParagraphFont"/>
     <w:uiPriority w:val="21"/>
     <w:qFormat/>
-    <w:rsid w:val="00027E73"/>
+    <w:rsid w:val="00CF305F"/>
     <w:rPr>
       <w:i/>
       <w:iCs/>
-      <w:color w:val="0F4761" w:themeColor="accent1" w:themeShade="BF"/>
+      <w:color w:val="2F5496" w:themeColor="accent1" w:themeShade="BF"/>
     </w:rPr>
   </w:style>
   <w:style w:type="paragraph" w:styleId="IntenseQuote">
@@ -893,11 +2322,11 @@
     <w:link w:val="IntenseQuoteChar"/>
     <w:uiPriority w:val="30"/>
     <w:qFormat/>
-    <w:rsid w:val="00027E73"/>
+    <w:rsid w:val="00CF305F"/>
     <w:pPr>
       <w:pBdr>
-        <w:top w:val="single" w:sz="4" w:space="10" w:color="0F4761" w:themeColor="accent1" w:themeShade="BF"/>
-        <w:bottom w:val="single" w:sz="4" w:space="10" w:color="0F4761" w:themeColor="accent1" w:themeShade="BF"/>
+        <w:top w:val="single" w:sz="4" w:space="10" w:color="2F5496" w:themeColor="accent1" w:themeShade="BF"/>
+        <w:bottom w:val="single" w:sz="4" w:space="10" w:color="2F5496" w:themeColor="accent1" w:themeShade="BF"/>
       </w:pBdr>
       <w:spacing w:before="360" w:after="360"/>
       <w:ind w:left="864" w:right="864"/>
@@ -906,7 +2335,7 @@
     <w:rPr>
       <w:i/>
       <w:iCs/>
-      <w:color w:val="0F4761" w:themeColor="accent1" w:themeShade="BF"/>
+      <w:color w:val="2F5496" w:themeColor="accent1" w:themeShade="BF"/>
     </w:rPr>
   </w:style>
   <w:style w:type="character" w:customStyle="1" w:styleId="IntenseQuoteChar">
@@ -914,11 +2343,11 @@
     <w:basedOn w:val="DefaultParagraphFont"/>
     <w:link w:val="IntenseQuote"/>
     <w:uiPriority w:val="30"/>
-    <w:rsid w:val="00027E73"/>
+    <w:rsid w:val="00CF305F"/>
     <w:rPr>
       <w:i/>
       <w:iCs/>
-      <w:color w:val="0F4761" w:themeColor="accent1" w:themeShade="BF"/>
+      <w:color w:val="2F5496" w:themeColor="accent1" w:themeShade="BF"/>
     </w:rPr>
   </w:style>
   <w:style w:type="character" w:styleId="IntenseReference">
@@ -926,12 +2355,12 @@
     <w:basedOn w:val="DefaultParagraphFont"/>
     <w:uiPriority w:val="32"/>
     <w:qFormat/>
-    <w:rsid w:val="00027E73"/>
+    <w:rsid w:val="00CF305F"/>
     <w:rPr>
       <w:b/>
       <w:bCs/>
       <w:smallCaps/>
-      <w:color w:val="0F4761" w:themeColor="accent1" w:themeShade="BF"/>
+      <w:color w:val="2F5496" w:themeColor="accent1" w:themeShade="BF"/>
       <w:spacing w:val="5"/>
     </w:rPr>
   </w:style>
@@ -949,39 +2378,39 @@
         <a:sysClr val="window" lastClr="FFFFFF"/>
       </a:lt1>
       <a:dk2>
-        <a:srgbClr val="0E2841"/>
+        <a:srgbClr val="44546A"/>
       </a:dk2>
       <a:lt2>
-        <a:srgbClr val="E8E8E8"/>
+        <a:srgbClr val="E7E6E6"/>
       </a:lt2>
       <a:accent1>
-        <a:srgbClr val="156082"/>
+        <a:srgbClr val="4472C4"/>
       </a:accent1>
       <a:accent2>
-        <a:srgbClr val="E97132"/>
+        <a:srgbClr val="ED7D31"/>
       </a:accent2>
       <a:accent3>
-        <a:srgbClr val="196B24"/>
+        <a:srgbClr val="A5A5A5"/>
       </a:accent3>
       <a:accent4>
-        <a:srgbClr val="0F9ED5"/>
+        <a:srgbClr val="FFC000"/>
       </a:accent4>
       <a:accent5>
-        <a:srgbClr val="A02B93"/>
+        <a:srgbClr val="5B9BD5"/>
       </a:accent5>
       <a:accent6>
-        <a:srgbClr val="4EA72E"/>
+        <a:srgbClr val="70AD47"/>
       </a:accent6>
       <a:hlink>
-        <a:srgbClr val="467886"/>
+        <a:srgbClr val="0563C1"/>
       </a:hlink>
       <a:folHlink>
-        <a:srgbClr val="96607D"/>
+        <a:srgbClr val="954F72"/>
       </a:folHlink>
     </a:clrScheme>
     <a:fontScheme name="Office">
       <a:majorFont>
-        <a:latin typeface="Aptos Display" panose="02110004020202020204"/>
+        <a:latin typeface="Calibri Light" panose="020F0302020204030204"/>
         <a:ea typeface=""/>
         <a:cs typeface=""/>
         <a:font script="Jpan" typeface="游ゴシック Light"/>
@@ -1033,10 +2462,10 @@
         <a:font script="Tfng" typeface="Ebrima"/>
       </a:majorFont>
       <a:minorFont>
-        <a:latin typeface="Aptos" panose="02110004020202020204"/>
+        <a:latin typeface="Calibri" panose="020F0502020204030204"/>
         <a:ea typeface=""/>
         <a:cs typeface=""/>
-        <a:font script="Jpan" typeface="游ゴシック"/>
+        <a:font script="Jpan" typeface="游明朝"/>
         <a:font script="Hang" typeface="맑은 고딕"/>
         <a:font script="Hans" typeface="等线"/>
         <a:font script="Hant" typeface="新細明體"/>

--- a/vacancie_01/_static/applicants/recruiter_maske_c.docx
+++ b/vacancie_01/_static/applicants/recruiter_maske_c.docx
@@ -206,18 +206,16 @@
                 <w14:ligatures w14:val="none"/>
               </w:rPr>
             </w:pPr>
-            <w:proofErr w:type="gramStart"/>
-            <w:r>
-              <w:rPr>
-                <w:rFonts w:ascii="Calibri" w:eastAsia="Times New Roman" w:hAnsi="Calibri" w:cs="Calibri"/>
-                <w:color w:val="000000"/>
-                <w:kern w:val="0"/>
-                <w:lang w:eastAsia="de-DE"/>
-                <w14:ligatures w14:val="none"/>
-              </w:rPr>
-              <w:t>Geburtsdatum :</w:t>
-            </w:r>
-            <w:proofErr w:type="gramEnd"/>
+            <w:r>
+              <w:rPr>
+                <w:rFonts w:ascii="Calibri" w:eastAsia="Times New Roman" w:hAnsi="Calibri" w:cs="Calibri"/>
+                <w:color w:val="000000"/>
+                <w:kern w:val="0"/>
+                <w:lang w:eastAsia="de-DE"/>
+                <w14:ligatures w14:val="none"/>
+              </w:rPr>
+              <w:t>Geburtsdatum:</w:t>
+            </w:r>
           </w:p>
         </w:tc>
         <w:tc>
@@ -254,7 +252,7 @@
                 <w:lang w:eastAsia="de-DE"/>
                 <w14:ligatures w14:val="none"/>
               </w:rPr>
-              <w:t>10.11.1989</w:t>
+              <w:t>10.11.1985</w:t>
             </w:r>
           </w:p>
         </w:tc>
@@ -344,7 +342,7 @@
                 <w:lang w:eastAsia="de-DE"/>
                 <w14:ligatures w14:val="none"/>
               </w:rPr>
-              <w:t>4</w:t>
+              <w:t>9</w:t>
             </w:r>
           </w:p>
         </w:tc>
@@ -649,7 +647,7 @@
                 <w:lang w:eastAsia="de-DE"/>
                 <w14:ligatures w14:val="none"/>
               </w:rPr>
-              <w:t>7</w:t>
+              <w:t>11</w:t>
             </w:r>
             <w:r>
               <w:rPr>
@@ -738,7 +736,7 @@
                 <w:lang w:eastAsia="de-DE"/>
                 <w14:ligatures w14:val="none"/>
               </w:rPr>
-              <w:t>Industriemechaniker Fachrichtung Produktionstechnik</w:t>
+              <w:t>Weiterbildung CNC-Fachkraft</w:t>
             </w:r>
           </w:p>
         </w:tc>
@@ -1055,7 +1053,7 @@
                 <w:lang w:eastAsia="de-DE"/>
                 <w14:ligatures w14:val="none"/>
               </w:rPr>
-              <w:t>beantragt</w:t>
+              <w:t>nein</w:t>
             </w:r>
           </w:p>
         </w:tc>
@@ -1134,7 +1132,7 @@
                 <w:lang w:eastAsia="de-DE"/>
                 <w14:ligatures w14:val="none"/>
               </w:rPr>
-              <w:t>ja</w:t>
+              <w:t>Keine Nachtschicht</w:t>
             </w:r>
           </w:p>
         </w:tc>
@@ -1168,6 +1166,16 @@
                 <w14:ligatures w14:val="none"/>
               </w:rPr>
             </w:pPr>
+            <w:r>
+              <w:rPr>
+                <w:rFonts w:ascii="Calibri" w:eastAsia="Times New Roman" w:hAnsi="Calibri" w:cs="Calibri"/>
+                <w:color w:val="000000"/>
+                <w:kern w:val="0"/>
+                <w:lang w:eastAsia="de-DE"/>
+                <w14:ligatures w14:val="none"/>
+              </w:rPr>
+              <w:t>Bereitschaft zur Mehrarbeit</w:t>
+            </w:r>
           </w:p>
         </w:tc>
         <w:tc>
@@ -1188,14 +1196,21 @@
             <w:pPr>
               <w:spacing w:after="0" w:line="240" w:lineRule="auto"/>
               <w:rPr>
-                <w:rFonts w:ascii="Times New Roman" w:eastAsia="Times New Roman" w:hAnsi="Times New Roman" w:cs="Times New Roman"/>
-                <w:kern w:val="0"/>
-                <w:sz w:val="20"/>
-                <w:szCs w:val="20"/>
-                <w:lang w:eastAsia="de-DE"/>
-                <w14:ligatures w14:val="none"/>
-              </w:rPr>
-            </w:pPr>
+                <w:rFonts w:eastAsia="Times New Roman" w:cstheme="minorHAnsi"/>
+                <w:kern w:val="0"/>
+                <w:lang w:eastAsia="de-DE"/>
+                <w14:ligatures w14:val="none"/>
+              </w:rPr>
+            </w:pPr>
+            <w:r>
+              <w:rPr>
+                <w:rFonts w:eastAsia="Times New Roman" w:cstheme="minorHAnsi"/>
+                <w:kern w:val="0"/>
+                <w:lang w:eastAsia="de-DE"/>
+                <w14:ligatures w14:val="none"/>
+              </w:rPr>
+              <w:t>Gering</w:t>
+            </w:r>
           </w:p>
         </w:tc>
       </w:tr>
@@ -1230,6 +1245,20 @@
                 <w14:ligatures w14:val="none"/>
               </w:rPr>
             </w:pPr>
+          </w:p>
+          <w:p>
+            <w:pPr>
+              <w:spacing w:after="0" w:line="240" w:lineRule="auto"/>
+              <w:rPr>
+                <w:rFonts w:ascii="Calibri" w:eastAsia="Times New Roman" w:hAnsi="Calibri" w:cs="Calibri"/>
+                <w:b/>
+                <w:bCs/>
+                <w:color w:val="000000"/>
+                <w:kern w:val="0"/>
+                <w:lang w:eastAsia="de-DE"/>
+                <w14:ligatures w14:val="none"/>
+              </w:rPr>
+            </w:pPr>
             <w:r>
               <w:rPr>
                 <w:rFonts w:ascii="Calibri" w:eastAsia="Times New Roman" w:hAnsi="Calibri" w:cs="Calibri"/>
@@ -1353,6 +1382,36 @@
                 <w14:ligatures w14:val="none"/>
               </w:rPr>
             </w:pPr>
+            <w:r>
+              <w:rPr>
+                <w:rFonts w:ascii="Calibri" w:eastAsia="Times New Roman" w:hAnsi="Calibri" w:cs="Calibri"/>
+                <w:color w:val="000000"/>
+                <w:kern w:val="0"/>
+                <w:lang w:eastAsia="de-DE"/>
+                <w14:ligatures w14:val="none"/>
+              </w:rPr>
+              <w:t>46</w:t>
+            </w:r>
+            <w:r>
+              <w:rPr>
+                <w:rFonts w:ascii="Calibri" w:eastAsia="Times New Roman" w:hAnsi="Calibri" w:cs="Calibri"/>
+                <w:color w:val="000000"/>
+                <w:kern w:val="0"/>
+                <w:lang w:eastAsia="de-DE"/>
+                <w14:ligatures w14:val="none"/>
+              </w:rPr>
+              <w:t>.</w:t>
+            </w:r>
+            <w:r>
+              <w:rPr>
+                <w:rFonts w:ascii="Calibri" w:eastAsia="Times New Roman" w:hAnsi="Calibri" w:cs="Calibri"/>
+                <w:color w:val="000000"/>
+                <w:kern w:val="0"/>
+                <w:lang w:eastAsia="de-DE"/>
+                <w14:ligatures w14:val="none"/>
+              </w:rPr>
+              <w:t>000€</w:t>
+            </w:r>
           </w:p>
         </w:tc>
       </w:tr>
@@ -1430,7 +1489,7 @@
                 <w:lang w:eastAsia="de-DE"/>
                 <w14:ligatures w14:val="none"/>
               </w:rPr>
-              <w:t>ab sofort</w:t>
+              <w:t>In einem Monat</w:t>
             </w:r>
           </w:p>
         </w:tc>
@@ -2364,6 +2423,17 @@
       <w:spacing w:val="5"/>
     </w:rPr>
   </w:style>
+  <w:style w:type="character" w:styleId="Strong">
+    <w:name w:val="Strong"/>
+    <w:basedOn w:val="DefaultParagraphFont"/>
+    <w:uiPriority w:val="22"/>
+    <w:qFormat/>
+    <w:rsid w:val="001D7DE6"/>
+    <w:rPr>
+      <w:b/>
+      <w:bCs/>
+    </w:rPr>
+  </w:style>
 </w:styles>
 </file>
 
